--- a/subjects/resources/2/os/LR3.docx
+++ b/subjects/resources/2/os/LR3.docx
@@ -14,6 +14,8 @@
           <w:lang w:eastAsia="ru-RU"/>
         </w:rPr>
       </w:pPr>
+      <w:bookmarkStart w:id="0" w:name="_GoBack"/>
+      <w:bookmarkEnd w:id="0"/>
       <w:r>
         <w:rPr>
           <w:rFonts w:ascii="Georgia" w:eastAsia="Times New Roman" w:hAnsi="Georgia" w:cs="Tahoma"/>
@@ -24,11 +26,11 @@
           <w:szCs w:val="28"/>
           <w:lang w:eastAsia="ru-RU"/>
         </w:rPr>
-        <w:t>РГПУ им</w:t>
-      </w:r>
-      <w:bookmarkStart w:id="0" w:name="_GoBack"/>
-      <w:bookmarkEnd w:id="0"/>
-      <w:r>
+        <w:t>РГПУ имени А.И. Герцена</w:t>
+      </w:r>
+    </w:p>
+    <w:p>
+      <w:pPr>
         <w:rPr>
           <w:rFonts w:ascii="Georgia" w:eastAsia="Times New Roman" w:hAnsi="Georgia" w:cs="Tahoma"/>
           <w:b/>
@@ -38,11 +40,8 @@
           <w:szCs w:val="28"/>
           <w:lang w:eastAsia="ru-RU"/>
         </w:rPr>
-        <w:t>ени А.И. Герцена</w:t>
-      </w:r>
-    </w:p>
-    <w:p>
-      <w:pPr>
+      </w:pPr>
+      <w:r>
         <w:rPr>
           <w:rFonts w:ascii="Georgia" w:eastAsia="Times New Roman" w:hAnsi="Georgia" w:cs="Tahoma"/>
           <w:b/>
@@ -52,8 +51,11 @@
           <w:szCs w:val="28"/>
           <w:lang w:eastAsia="ru-RU"/>
         </w:rPr>
-      </w:pPr>
-      <w:r>
+        <w:t>Институт Компьютерных Наук и Технологического Образования</w:t>
+      </w:r>
+    </w:p>
+    <w:p>
+      <w:pPr>
         <w:rPr>
           <w:rFonts w:ascii="Georgia" w:eastAsia="Times New Roman" w:hAnsi="Georgia" w:cs="Tahoma"/>
           <w:b/>
@@ -63,11 +65,8 @@
           <w:szCs w:val="28"/>
           <w:lang w:eastAsia="ru-RU"/>
         </w:rPr>
-        <w:t>Институт Компьютерных Наук и Технологического Образования</w:t>
-      </w:r>
-    </w:p>
-    <w:p>
-      <w:pPr>
+      </w:pPr>
+      <w:r>
         <w:rPr>
           <w:rFonts w:ascii="Georgia" w:eastAsia="Times New Roman" w:hAnsi="Georgia" w:cs="Tahoma"/>
           <w:b/>
@@ -77,8 +76,11 @@
           <w:szCs w:val="28"/>
           <w:lang w:eastAsia="ru-RU"/>
         </w:rPr>
-      </w:pPr>
-      <w:r>
+        <w:t>Информатика и вычислительная техника</w:t>
+      </w:r>
+    </w:p>
+    <w:p>
+      <w:pPr>
         <w:rPr>
           <w:rFonts w:ascii="Georgia" w:eastAsia="Times New Roman" w:hAnsi="Georgia" w:cs="Tahoma"/>
           <w:b/>
@@ -88,11 +90,8 @@
           <w:szCs w:val="28"/>
           <w:lang w:eastAsia="ru-RU"/>
         </w:rPr>
-        <w:t>Информатика и вычислительная техника</w:t>
-      </w:r>
-    </w:p>
-    <w:p>
-      <w:pPr>
+      </w:pPr>
+      <w:r>
         <w:rPr>
           <w:rFonts w:ascii="Georgia" w:eastAsia="Times New Roman" w:hAnsi="Georgia" w:cs="Tahoma"/>
           <w:b/>
@@ -102,17 +101,6 @@
           <w:szCs w:val="28"/>
           <w:lang w:eastAsia="ru-RU"/>
         </w:rPr>
-      </w:pPr>
-      <w:r>
-        <w:rPr>
-          <w:rFonts w:ascii="Georgia" w:eastAsia="Times New Roman" w:hAnsi="Georgia" w:cs="Tahoma"/>
-          <w:b/>
-          <w:bCs/>
-          <w:color w:val="000000" w:themeColor="text1"/>
-          <w:sz w:val="28"/>
-          <w:szCs w:val="28"/>
-          <w:lang w:eastAsia="ru-RU"/>
-        </w:rPr>
         <w:t>Работу выполнила Волкова А. И.</w:t>
       </w:r>
     </w:p>
@@ -414,19 +402,8 @@
           <w:sz w:val="28"/>
           <w:szCs w:val="28"/>
         </w:rPr>
-        <w:t xml:space="preserve">Синхронизация с помощью </w:t>
-      </w:r>
-      <w:proofErr w:type="spellStart"/>
-      <w:r>
-        <w:rPr>
-          <w:rFonts w:ascii="Georgia" w:hAnsi="Georgia"/>
-          <w:b/>
-          <w:sz w:val="28"/>
-          <w:szCs w:val="28"/>
-        </w:rPr>
-        <w:t>мьютекса</w:t>
-      </w:r>
-      <w:proofErr w:type="spellEnd"/>
+        <w:t>Синхронизация с помощью мьютекса</w:t>
+      </w:r>
     </w:p>
     <w:p>
       <w:pPr>
@@ -975,25 +952,7 @@
           <w:sz w:val="28"/>
           <w:szCs w:val="28"/>
         </w:rPr>
-        <w:t xml:space="preserve">Во второй программе были убраны </w:t>
-      </w:r>
-      <w:proofErr w:type="spellStart"/>
-      <w:r>
-        <w:rPr>
-          <w:rFonts w:ascii="Georgia" w:hAnsi="Georgia" w:cs="Times New Roman"/>
-          <w:sz w:val="28"/>
-          <w:szCs w:val="28"/>
-        </w:rPr>
-        <w:t>семофоры</w:t>
-      </w:r>
-      <w:proofErr w:type="spellEnd"/>
-      <w:r>
-        <w:rPr>
-          <w:rFonts w:ascii="Georgia" w:hAnsi="Georgia" w:cs="Times New Roman"/>
-          <w:sz w:val="28"/>
-          <w:szCs w:val="28"/>
-        </w:rPr>
-        <w:t xml:space="preserve">, следовательно, потоки получились асинхронные, потоки работают в произвольном порядке, в результате чего мы не можем гарантировать правильность работы </w:t>
+        <w:t xml:space="preserve">Во второй программе были убраны семофоры, следовательно, потоки получились асинхронные, потоки работают в произвольном порядке, в результате чего мы не можем гарантировать правильность работы </w:t>
       </w:r>
       <w:r>
         <w:rPr>
@@ -1879,7 +1838,7 @@
   <a:extraClrSchemeLst/>
   <a:extLst>
     <a:ext uri="{05A4C25C-085E-4340-85A3-A5531E510DB2}">
-      <thm15:themeFamily xmlns:thm15="http://schemas.microsoft.com/office/thememl/2012/main" xmlns="" name="Office Theme" id="{62F939B6-93AF-4DB8-9C6B-D6C7DFDC589F}" vid="{4A3C46E8-61CC-4603-A589-7422A47A8E4A}"/>
+      <thm15:themeFamily xmlns="" xmlns:thm15="http://schemas.microsoft.com/office/thememl/2012/main" name="Office Theme" id="{62F939B6-93AF-4DB8-9C6B-D6C7DFDC589F}" vid="{4A3C46E8-61CC-4603-A589-7422A47A8E4A}"/>
     </a:ext>
   </a:extLst>
 </a:theme>
